--- a/game_reviews/translations/annihilator (Version 1).docx
+++ b/game_reviews/translations/annihilator (Version 1).docx
@@ -8,18 +8,6 @@
       </w:pPr>
       <w:r>
         <w:t>Play Annihilator Slot for Free - Review of Annihilator Slot Machine</w:t>
-      </w:r>
-    </w:p>
-    <w:p>
-      <w:r/>
-      <w:r>
-        <w:rPr>
-          <w:b/>
-        </w:rPr>
-        <w:t>Meta description</w:t>
-      </w:r>
-      <w:r>
-        <w:t>: Play Annihilator slot machine for free and read our review. Explore the game's features, graphics, soundtrack, theme, symbols, payouts, and more.</w:t>
       </w:r>
     </w:p>
     <w:p>
@@ -392,9 +380,18 @@
       <w:r/>
       <w:r>
         <w:rPr>
+          <w:b/>
+        </w:rPr>
+        <w:t>Play Annihilator Slot for Free - Review of Annihilator Slot Machine</w:t>
+      </w:r>
+    </w:p>
+    <w:p>
+      <w:r/>
+      <w:r>
+        <w:rPr>
           <w:i/>
         </w:rPr>
-        <w:t>Create an eye-catching cartoon-style feature image for Annihilator that includes a happy Maya warrior with glasses. The image should prominently feature the game's title and incorporate elements of the band's thrash metal roots, such as lightning bolts or flames. The Maya warrior should be shown playing the slot game with a big grin on their face, surrounded by symbols and characters from the game. Make sure the image conveys both the excitement of playing the game and the connection to Annihilator's musical legacy.</w:t>
+        <w:t>Play Annihilator slot machine for free and read our review. Explore the game's features, graphics, soundtrack, theme, symbols, payouts, and more.</w:t>
       </w:r>
     </w:p>
     <w:sectPr>

--- a/game_reviews/translations/annihilator (Version 1).docx
+++ b/game_reviews/translations/annihilator (Version 1).docx
@@ -8,6 +8,18 @@
       </w:pPr>
       <w:r>
         <w:t>Play Annihilator Slot for Free - Review of Annihilator Slot Machine</w:t>
+      </w:r>
+    </w:p>
+    <w:p>
+      <w:r/>
+      <w:r>
+        <w:rPr>
+          <w:b/>
+        </w:rPr>
+        <w:t>Meta description</w:t>
+      </w:r>
+      <w:r>
+        <w:t>: Play Annihilator slot machine for free and read our review. Explore the game's features, graphics, soundtrack, theme, symbols, payouts, and more.</w:t>
       </w:r>
     </w:p>
     <w:p>
@@ -380,18 +392,9 @@
       <w:r/>
       <w:r>
         <w:rPr>
-          <w:b/>
-        </w:rPr>
-        <w:t>Play Annihilator Slot for Free - Review of Annihilator Slot Machine</w:t>
-      </w:r>
-    </w:p>
-    <w:p>
-      <w:r/>
-      <w:r>
-        <w:rPr>
           <w:i/>
         </w:rPr>
-        <w:t>Play Annihilator slot machine for free and read our review. Explore the game's features, graphics, soundtrack, theme, symbols, payouts, and more.</w:t>
+        <w:t>Create an eye-catching cartoon-style feature image for Annihilator that includes a happy Maya warrior with glasses. The image should prominently feature the game's title and incorporate elements of the band's thrash metal roots, such as lightning bolts or flames. The Maya warrior should be shown playing the slot game with a big grin on their face, surrounded by symbols and characters from the game. Make sure the image conveys both the excitement of playing the game and the connection to Annihilator's musical legacy.</w:t>
       </w:r>
     </w:p>
     <w:sectPr>

--- a/game_reviews/translations/annihilator (Version 1).docx
+++ b/game_reviews/translations/annihilator (Version 1).docx
@@ -7,7 +7,7 @@
         <w:pStyle w:val="Heading1"/>
       </w:pPr>
       <w:r>
-        <w:t>Play Annihilator Slot for Free - Review of Annihilator Slot Machine</w:t>
+        <w:t>Play Annihilator Slot Game Free</w:t>
       </w:r>
     </w:p>
     <w:p>
@@ -310,7 +310,7 @@
       </w:pPr>
       <w:r/>
       <w:r>
-        <w:t>Expanding wilds and scatter symbols</w:t>
+        <w:t>Exciting gameplay features like expanding wilds and bonus rounds</w:t>
       </w:r>
     </w:p>
     <w:p>
@@ -321,7 +321,7 @@
       </w:pPr>
       <w:r/>
       <w:r>
-        <w:t>Lucrative bonus features</w:t>
+        <w:t>Impressive maximum payout of 5,000 times your wager</w:t>
       </w:r>
     </w:p>
     <w:p>
@@ -332,7 +332,7 @@
       </w:pPr>
       <w:r/>
       <w:r>
-        <w:t>Detailed graphics and atmosphere</w:t>
+        <w:t>Meticulously detailed graphics and eerie atmosphere</w:t>
       </w:r>
     </w:p>
     <w:p>
@@ -343,7 +343,7 @@
       </w:pPr>
       <w:r/>
       <w:r>
-        <w:t>Customizable soundtrack</w:t>
+        <w:t>Customizable soundtrack featuring the band's greatest hits</w:t>
       </w:r>
     </w:p>
     <w:p>
@@ -362,7 +362,7 @@
       </w:pPr>
       <w:r/>
       <w:r>
-        <w:t>Limited number of paylines</w:t>
+        <w:t>Limited number of paylines (ten)</w:t>
       </w:r>
     </w:p>
     <w:p>
@@ -373,7 +373,7 @@
       </w:pPr>
       <w:r/>
       <w:r>
-        <w:t>Higher minimum bet compared to other slots</w:t>
+        <w:t>High wagering range might not be suitable for all players</w:t>
       </w:r>
     </w:p>
     <w:p>
@@ -382,7 +382,7 @@
         <w:rPr>
           <w:b/>
         </w:rPr>
-        <w:t>Play Annihilator Slot for Free - Review of Annihilator Slot Machine</w:t>
+        <w:t>Play Annihilator Slot Game Free</w:t>
       </w:r>
     </w:p>
     <w:p>
@@ -391,7 +391,7 @@
         <w:rPr>
           <w:i/>
         </w:rPr>
-        <w:t>Play Annihilator slot machine for free and read our review. Explore the game's features, graphics, soundtrack, theme, symbols, payouts, and more.</w:t>
+        <w:t>Read our review of Annihilator, a slot game with exciting features and a free play option.</w:t>
       </w:r>
     </w:p>
     <w:sectPr>
